--- a/Documentations/control_module_datasheet.docx
+++ b/Documentations/control_module_datasheet.docx
@@ -276,14 +276,12 @@
       <w:r>
         <w:t>(</w:t>
       </w:r>
-      <w:proofErr w:type="spellStart"/>
       <w:r>
         <w:rPr>
           <w:lang w:val="en-US"/>
         </w:rPr>
         <w:t>OSstart</w:t>
       </w:r>
-      <w:proofErr w:type="spellEnd"/>
       <w:r>
         <w:t>)</w:t>
       </w:r>
@@ -305,14 +303,12 @@
       <w:r>
         <w:t>2 (</w:t>
       </w:r>
-      <w:proofErr w:type="spellStart"/>
       <w:r>
         <w:rPr>
           <w:lang w:val="en-US"/>
         </w:rPr>
         <w:t>IPadr</w:t>
       </w:r>
-      <w:proofErr w:type="spellEnd"/>
       <w:r>
         <w:t xml:space="preserve">) </w:t>
       </w:r>
@@ -542,7 +538,6 @@
         </w:rPr>
         <w:t>0</w:t>
       </w:r>
-      <w:proofErr w:type="spellStart"/>
       <w:r>
         <w:rPr>
           <w:color w:val="FF0000"/>
@@ -550,7 +545,6 @@
         </w:rPr>
         <w:t>xXX</w:t>
       </w:r>
-      <w:proofErr w:type="spellEnd"/>
       <w:r>
         <w:t xml:space="preserve">, и </w:t>
       </w:r>
@@ -609,7 +603,44 @@
           <w:b/>
           <w:bCs/>
         </w:rPr>
-        <w:t>роцедура установки значений.</w:t>
+        <w:t>роцедура установки значений</w:t>
+      </w:r>
+      <w:r>
+        <w:rPr>
+          <w:b/>
+          <w:bCs/>
+        </w:rPr>
+        <w:t xml:space="preserve"> </w:t>
+      </w:r>
+      <w:r>
+        <w:rPr>
+          <w:b/>
+          <w:bCs/>
+          <w:lang w:val="en-US"/>
+        </w:rPr>
+        <w:t>MAC</w:t>
+      </w:r>
+      <w:r>
+        <w:rPr>
+          <w:b/>
+          <w:bCs/>
+        </w:rPr>
+        <w:t xml:space="preserve"> и </w:t>
+      </w:r>
+      <w:r>
+        <w:rPr>
+          <w:b/>
+          <w:bCs/>
+          <w:lang w:val="en-US"/>
+        </w:rPr>
+        <w:t>IP</w:t>
+      </w:r>
+      <w:r>
+        <w:rPr>
+          <w:b/>
+          <w:bCs/>
+        </w:rPr>
+        <w:t>.</w:t>
       </w:r>
       <w:r>
         <w:br/>
@@ -899,16 +930,42 @@
         <w:t xml:space="preserve">Если не снять перемычку за 60 сек после считывания первого числа, то произойдет </w:t>
       </w:r>
       <w:r>
-        <w:t>перезагрузка без сохранен</w:t>
-      </w:r>
-      <w:bookmarkStart w:id="0" w:name="_GoBack"/>
-      <w:bookmarkEnd w:id="0"/>
-      <w:r>
-        <w:t>ия</w:t>
+        <w:t>перезагрузка без сохранения</w:t>
       </w:r>
       <w:r>
         <w:t xml:space="preserve">. </w:t>
       </w:r>
+    </w:p>
+    <w:p/>
+    <w:p>
+      <w:pPr>
+        <w:pStyle w:val="a3"/>
+        <w:ind w:left="360"/>
+      </w:pPr>
+    </w:p>
+    <w:p>
+      <w:pPr>
+        <w:pStyle w:val="a3"/>
+        <w:ind w:left="360"/>
+      </w:pPr>
+    </w:p>
+    <w:p>
+      <w:pPr>
+        <w:pStyle w:val="a3"/>
+        <w:ind w:left="360"/>
+      </w:pPr>
+    </w:p>
+    <w:p>
+      <w:pPr>
+        <w:pStyle w:val="a3"/>
+        <w:ind w:left="360"/>
+      </w:pPr>
+    </w:p>
+    <w:p>
+      <w:pPr>
+        <w:pStyle w:val="a3"/>
+        <w:ind w:left="360"/>
+      </w:pPr>
     </w:p>
     <w:p>
       <w:pPr>
@@ -923,40 +980,288 @@
           <w:ilvl w:val="0"/>
           <w:numId w:val="2"/>
         </w:numPr>
-        <w:rPr>
-          <w:lang w:val="en-US"/>
-        </w:rPr>
-      </w:pPr>
-    </w:p>
-    <w:p>
-      <w:pPr>
-        <w:pStyle w:val="a3"/>
-        <w:ind w:left="360"/>
-      </w:pPr>
-    </w:p>
-    <w:p>
-      <w:pPr>
-        <w:pStyle w:val="a3"/>
-        <w:ind w:left="360"/>
-      </w:pPr>
-    </w:p>
-    <w:p>
-      <w:pPr>
-        <w:pStyle w:val="a3"/>
-        <w:ind w:left="360"/>
-      </w:pPr>
-    </w:p>
-    <w:p>
-      <w:pPr>
-        <w:pStyle w:val="a3"/>
-        <w:ind w:left="360"/>
-      </w:pPr>
-    </w:p>
-    <w:p>
-      <w:pPr>
-        <w:pStyle w:val="a3"/>
-        <w:ind w:left="360"/>
-      </w:pPr>
+      </w:pPr>
+      <w:r>
+        <w:rPr>
+          <w:b/>
+          <w:bCs/>
+        </w:rPr>
+        <w:lastRenderedPageBreak/>
+        <w:t>Настройка и управление модулем.</w:t>
+      </w:r>
+      <w:r>
+        <w:rPr>
+          <w:b/>
+          <w:bCs/>
+        </w:rPr>
+        <w:br/>
+      </w:r>
+      <w:r>
+        <w:t xml:space="preserve">Полное управление модулем производится через </w:t>
+      </w:r>
+      <w:r>
+        <w:rPr>
+          <w:lang w:val="en-US"/>
+        </w:rPr>
+        <w:t>TCP</w:t>
+      </w:r>
+      <w:r>
+        <w:t xml:space="preserve">. Модуль представляет из себя </w:t>
+      </w:r>
+      <w:r>
+        <w:rPr>
+          <w:lang w:val="en-US"/>
+        </w:rPr>
+        <w:t>TCP</w:t>
+      </w:r>
+      <w:r>
+        <w:t xml:space="preserve"> сервер, который ждет подключение клиента. После подключения сервер ожидает </w:t>
+      </w:r>
+      <w:r>
+        <w:t>текстовые сообщения,</w:t>
+      </w:r>
+      <w:r>
+        <w:t xml:space="preserve"> которые подробно описаны в документе </w:t>
+      </w:r>
+      <w:r>
+        <w:t>Map Registers Control_LED.xlsx</w:t>
+      </w:r>
+      <w:r>
+        <w:t xml:space="preserve"> файл расположен в корне «проекта» прошивки. </w:t>
+      </w:r>
+      <w:r>
+        <w:t>Сообщения</w:t>
+      </w:r>
+      <w:r>
+        <w:t xml:space="preserve"> имеют текстовый вид </w:t>
+      </w:r>
+      <w:r>
+        <w:t>C1A16D1N1x</w:t>
+      </w:r>
+      <w:r>
+        <w:t xml:space="preserve"> между флагами (</w:t>
+      </w:r>
+      <w:r>
+        <w:rPr>
+          <w:lang w:val="en-US"/>
+        </w:rPr>
+        <w:t>C</w:t>
+      </w:r>
+      <w:r>
+        <w:t xml:space="preserve">, </w:t>
+      </w:r>
+      <w:r>
+        <w:rPr>
+          <w:lang w:val="en-US"/>
+        </w:rPr>
+        <w:t>A</w:t>
+      </w:r>
+      <w:r>
+        <w:t>,</w:t>
+      </w:r>
+      <w:r>
+        <w:t xml:space="preserve"> </w:t>
+      </w:r>
+      <w:r>
+        <w:rPr>
+          <w:lang w:val="en-US"/>
+        </w:rPr>
+        <w:t>D</w:t>
+      </w:r>
+      <w:r>
+        <w:t>,</w:t>
+      </w:r>
+      <w:r>
+        <w:t xml:space="preserve"> </w:t>
+      </w:r>
+      <w:r>
+        <w:rPr>
+          <w:lang w:val="en-US"/>
+        </w:rPr>
+        <w:t>N</w:t>
+      </w:r>
+      <w:r>
+        <w:t>,</w:t>
+      </w:r>
+      <w:r>
+        <w:t xml:space="preserve"> </w:t>
+      </w:r>
+      <w:r>
+        <w:rPr>
+          <w:lang w:val="en-US"/>
+        </w:rPr>
+        <w:t>x</w:t>
+      </w:r>
+      <w:r>
+        <w:t>)</w:t>
+      </w:r>
+      <w:r>
+        <w:t xml:space="preserve"> </w:t>
+      </w:r>
+      <w:r>
+        <w:t xml:space="preserve">расположены цифры от 0 до </w:t>
+      </w:r>
+      <w:r>
+        <w:t>4 294 967 295</w:t>
+      </w:r>
+      <w:r>
+        <w:t xml:space="preserve">. </w:t>
+      </w:r>
+      <w:r>
+        <w:t xml:space="preserve">Сообщение </w:t>
+      </w:r>
+      <w:r>
+        <w:t xml:space="preserve">имеет постоянный формат если в команде будет допущена ошибка модуль ответит </w:t>
+      </w:r>
+      <w:r>
+        <w:t xml:space="preserve">текстовыми </w:t>
+      </w:r>
+      <w:r>
+        <w:t>сообщением с подсказкой в каком месте была допущена ошибка</w:t>
+      </w:r>
+      <w:r>
+        <w:t>.</w:t>
+      </w:r>
+    </w:p>
+    <w:p>
+      <w:pPr>
+        <w:pStyle w:val="a3"/>
+        <w:ind w:left="360"/>
+      </w:pPr>
+      <w:r>
+        <w:t xml:space="preserve">Описание флагов </w:t>
+      </w:r>
+      <w:r>
+        <w:br/>
+      </w:r>
+      <w:r>
+        <w:rPr>
+          <w:b/>
+          <w:bCs/>
+          <w:i/>
+          <w:iCs/>
+          <w:lang w:val="en-US"/>
+        </w:rPr>
+        <w:t>C</w:t>
+      </w:r>
+      <w:r>
+        <w:t xml:space="preserve"> </w:t>
+      </w:r>
+      <w:r>
+        <w:t>–</w:t>
+      </w:r>
+      <w:r>
+        <w:t xml:space="preserve"> </w:t>
+      </w:r>
+      <w:r>
+        <w:t xml:space="preserve">После этого флага должен быть установлен номер команды полный список команд в файле </w:t>
+      </w:r>
+      <w:r>
+        <w:t>Map Registers</w:t>
+      </w:r>
+      <w:r>
+        <w:t>……</w:t>
+      </w:r>
+      <w:r>
+        <w:t>.xlsx</w:t>
+      </w:r>
+    </w:p>
+    <w:p>
+      <w:pPr>
+        <w:pStyle w:val="a3"/>
+        <w:ind w:left="360"/>
+      </w:pPr>
+      <w:r>
+        <w:rPr>
+          <w:b/>
+          <w:bCs/>
+          <w:i/>
+          <w:iCs/>
+          <w:lang w:val="en-US"/>
+        </w:rPr>
+        <w:t>A</w:t>
+      </w:r>
+      <w:r>
+        <w:t xml:space="preserve"> – </w:t>
+      </w:r>
+      <w:r>
+        <w:t>куда передастся этот параметр зависит от команды если он не используется нужно записать после этого флага ноль</w:t>
+      </w:r>
+    </w:p>
+    <w:p>
+      <w:pPr>
+        <w:pStyle w:val="a3"/>
+        <w:ind w:left="360"/>
+      </w:pPr>
+      <w:r>
+        <w:rPr>
+          <w:b/>
+          <w:bCs/>
+          <w:i/>
+          <w:iCs/>
+          <w:lang w:val="en-US"/>
+        </w:rPr>
+        <w:t>D</w:t>
+      </w:r>
+      <w:r>
+        <w:t xml:space="preserve"> - </w:t>
+      </w:r>
+      <w:r>
+        <w:t>куда передастся этот параметр зависит от команды если он не используется нужно записать после этого флага ноль</w:t>
+      </w:r>
+    </w:p>
+    <w:p>
+      <w:pPr>
+        <w:pStyle w:val="a3"/>
+        <w:ind w:left="360"/>
+      </w:pPr>
+      <w:r>
+        <w:rPr>
+          <w:b/>
+          <w:bCs/>
+          <w:i/>
+          <w:iCs/>
+          <w:lang w:val="en-US"/>
+        </w:rPr>
+        <w:t>N</w:t>
+      </w:r>
+      <w:r>
+        <w:t xml:space="preserve"> - </w:t>
+      </w:r>
+      <w:r>
+        <w:t>куда передастся этот параметр зависит от команды если он не используется нужно записать после этого флага ноль</w:t>
+      </w:r>
+    </w:p>
+    <w:p>
+      <w:pPr>
+        <w:pStyle w:val="a3"/>
+        <w:ind w:left="360"/>
+      </w:pPr>
+      <w:r>
+        <w:rPr>
+          <w:b/>
+          <w:bCs/>
+          <w:i/>
+          <w:iCs/>
+          <w:lang w:val="en-US"/>
+        </w:rPr>
+        <w:t xml:space="preserve">x </w:t>
+      </w:r>
+      <w:r>
+        <w:rPr>
+          <w:lang w:val="en-US"/>
+        </w:rPr>
+        <w:t>–</w:t>
+      </w:r>
+      <w:r>
+        <w:rPr>
+          <w:lang w:val="en-US"/>
+        </w:rPr>
+        <w:t xml:space="preserve"> </w:t>
+      </w:r>
+      <w:r>
+        <w:t>Флаг завершения сообщения</w:t>
+      </w:r>
     </w:p>
     <w:p>
       <w:pPr>
@@ -973,331 +1278,160 @@
         </w:numPr>
       </w:pPr>
       <w:r>
-        <w:rPr>
-          <w:b/>
-          <w:bCs/>
-        </w:rPr>
+        <w:t>Данная контрольная плата управляет вторичными платами через шину связи, у каждой вторичной платы имеются свои контроллеры с уникальными адресами для одной шины.</w:t>
+      </w:r>
+    </w:p>
+    <w:p>
+      <w:pPr>
+        <w:pStyle w:val="a3"/>
+        <w:ind w:left="360"/>
+      </w:pPr>
+      <w:r>
+        <w:t>Контрольная плата обедняет все подключенные контроллеры в одно пространство имен в данной версии прошивки можно подключить 16 контроллеров с тремя каналами в каждом, в сумме 48 каналов. Имена каналов начинаются с 0 и до 47 это следует учитывать при обращении.</w:t>
+      </w:r>
+    </w:p>
+    <w:p>
+      <w:pPr>
+        <w:pStyle w:val="a3"/>
+        <w:ind w:left="360"/>
+      </w:pPr>
+      <w:r>
+        <w:t>Существует команда для автоматической связи контроллеров</w:t>
+      </w:r>
+      <w:r>
+        <w:t xml:space="preserve"> и их каналов</w:t>
+      </w:r>
+      <w:r>
+        <w:t xml:space="preserve"> с именами каналов (смотреть в таблице команд).</w:t>
+      </w:r>
+    </w:p>
+    <w:p>
+      <w:pPr>
+        <w:pStyle w:val="a3"/>
+        <w:ind w:left="360"/>
+      </w:pPr>
+      <w:r>
+        <w:t>Ниже проиллюстрирована связи имен каналов с устройствами</w:t>
+      </w:r>
+    </w:p>
+    <w:p>
+      <w:pPr>
+        <w:pStyle w:val="a3"/>
+        <w:ind w:left="360"/>
+      </w:pPr>
+    </w:p>
+    <w:p>
+      <w:pPr>
+        <w:pStyle w:val="a3"/>
+        <w:ind w:left="360"/>
+      </w:pPr>
+      <w:r>
+        <w:drawing>
+          <wp:inline distT="0" distB="0" distL="0" distR="0" wp14:anchorId="648ADBD4" wp14:editId="3E204FF3">
+            <wp:extent cx="3423139" cy="1791177"/>
+            <wp:effectExtent l="0" t="0" r="6350" b="0"/>
+            <wp:docPr id="1" name="Рисунок 1"/>
+            <wp:cNvGraphicFramePr>
+              <a:graphicFrameLocks xmlns:a="http://schemas.openxmlformats.org/drawingml/2006/main" noChangeAspect="1"/>
+            </wp:cNvGraphicFramePr>
+            <a:graphic xmlns:a="http://schemas.openxmlformats.org/drawingml/2006/main">
+              <a:graphicData uri="http://schemas.openxmlformats.org/drawingml/2006/picture">
+                <pic:pic xmlns:pic="http://schemas.openxmlformats.org/drawingml/2006/picture">
+                  <pic:nvPicPr>
+                    <pic:cNvPr id="1" name=""/>
+                    <pic:cNvPicPr/>
+                  </pic:nvPicPr>
+                  <pic:blipFill>
+                    <a:blip r:embed="rId5"/>
+                    <a:stretch>
+                      <a:fillRect/>
+                    </a:stretch>
+                  </pic:blipFill>
+                  <pic:spPr>
+                    <a:xfrm>
+                      <a:off x="0" y="0"/>
+                      <a:ext cx="3461673" cy="1811340"/>
+                    </a:xfrm>
+                    <a:prstGeom prst="rect">
+                      <a:avLst/>
+                    </a:prstGeom>
+                  </pic:spPr>
+                </pic:pic>
+              </a:graphicData>
+            </a:graphic>
+          </wp:inline>
+        </w:drawing>
+      </w:r>
+    </w:p>
+    <w:p>
+      <w:pPr>
+        <w:ind w:left="360"/>
+      </w:pPr>
+      <w:r>
+        <w:t xml:space="preserve">Имя канала </w:t>
+      </w:r>
+      <w:r>
+        <w:t>—</w:t>
+      </w:r>
+      <w:r>
+        <w:t xml:space="preserve"> это номер, который нужно указывать в командах управления. Далее платы управления используя эти номера извлечет даны и отравит команду на нужный адрес контроллера.</w:t>
+      </w:r>
+      <w:bookmarkStart w:id="0" w:name="_GoBack"/>
+      <w:bookmarkEnd w:id="0"/>
+    </w:p>
+    <w:p>
+      <w:pPr>
+        <w:ind w:firstLine="360"/>
+      </w:pPr>
+      <w:r>
+        <w:t>Адрес контроллера</w:t>
+      </w:r>
+      <w:r>
+        <w:t xml:space="preserve"> </w:t>
+      </w:r>
+      <w:r>
+        <w:t>—</w:t>
+      </w:r>
+      <w:r>
+        <w:t xml:space="preserve"> это выставляемый перемычками адрес на вторичной плате</w:t>
+      </w:r>
+    </w:p>
+    <w:p>
+      <w:pPr>
+        <w:ind w:firstLine="360"/>
+      </w:pPr>
+      <w:r>
+        <w:t xml:space="preserve">Канал </w:t>
+      </w:r>
+      <w:r>
+        <w:t>в контроллер</w:t>
+      </w:r>
+      <w:r>
+        <w:t>е — это номер канала в пределах контроллера всего их 3 с 0 по 2</w:t>
+      </w:r>
+    </w:p>
+    <w:p>
+      <w:pPr>
+        <w:ind w:firstLine="360"/>
+      </w:pPr>
+      <w:r>
+        <w:tab/>
+      </w:r>
+    </w:p>
+    <w:p/>
+    <w:p>
+      <w:pPr>
+        <w:pStyle w:val="a3"/>
+        <w:ind w:left="360"/>
+      </w:pPr>
+    </w:p>
+    <w:p>
+      <w:pPr>
+        <w:pStyle w:val="a3"/>
+        <w:ind w:left="360"/>
+      </w:pPr>
+      <w:r>
         <w:lastRenderedPageBreak/>
-        <w:t>Настройка и управление модулем.</w:t>
-      </w:r>
-      <w:r>
-        <w:rPr>
-          <w:b/>
-          <w:bCs/>
-        </w:rPr>
-        <w:br/>
-      </w:r>
-      <w:r>
-        <w:t xml:space="preserve">Полное управление модулем производится через </w:t>
-      </w:r>
-      <w:r>
-        <w:rPr>
-          <w:lang w:val="en-US"/>
-        </w:rPr>
-        <w:t>TCP</w:t>
-      </w:r>
-      <w:r>
-        <w:t xml:space="preserve">. Модуль представляет из себя </w:t>
-      </w:r>
-      <w:r>
-        <w:rPr>
-          <w:lang w:val="en-US"/>
-        </w:rPr>
-        <w:t>TCP</w:t>
-      </w:r>
-      <w:r>
-        <w:t xml:space="preserve"> сервер, который ждет подключение клиента. После подключения сервер ожидает </w:t>
-      </w:r>
-      <w:r>
-        <w:t>текстовые сообщения,</w:t>
-      </w:r>
-      <w:r>
-        <w:t xml:space="preserve"> которые подробно описаны в документе </w:t>
-      </w:r>
-      <w:proofErr w:type="spellStart"/>
-      <w:r>
-        <w:t>Map</w:t>
-      </w:r>
-      <w:proofErr w:type="spellEnd"/>
-      <w:r>
-        <w:t xml:space="preserve"> </w:t>
-      </w:r>
-      <w:proofErr w:type="spellStart"/>
-      <w:r>
-        <w:t>Registers</w:t>
-      </w:r>
-      <w:proofErr w:type="spellEnd"/>
-      <w:r>
-        <w:t xml:space="preserve"> Control_LED.xlsx</w:t>
-      </w:r>
-      <w:r>
-        <w:t xml:space="preserve"> файл расположен в корне «проекта» прошивки. </w:t>
-      </w:r>
-      <w:r>
-        <w:t>Сообщения</w:t>
-      </w:r>
-      <w:r>
-        <w:t xml:space="preserve"> имеют текстовый вид </w:t>
-      </w:r>
-      <w:r>
-        <w:t>C1A16D1N1x</w:t>
-      </w:r>
-      <w:r>
-        <w:t xml:space="preserve"> между флагами (</w:t>
-      </w:r>
-      <w:r>
-        <w:rPr>
-          <w:lang w:val="en-US"/>
-        </w:rPr>
-        <w:t>C</w:t>
-      </w:r>
-      <w:r>
-        <w:t xml:space="preserve">, </w:t>
-      </w:r>
-      <w:r>
-        <w:rPr>
-          <w:lang w:val="en-US"/>
-        </w:rPr>
-        <w:t>A</w:t>
-      </w:r>
-      <w:r>
-        <w:t>,</w:t>
-      </w:r>
-      <w:r>
-        <w:t xml:space="preserve"> </w:t>
-      </w:r>
-      <w:r>
-        <w:rPr>
-          <w:lang w:val="en-US"/>
-        </w:rPr>
-        <w:t>D</w:t>
-      </w:r>
-      <w:r>
-        <w:t>,</w:t>
-      </w:r>
-      <w:r>
-        <w:t xml:space="preserve"> </w:t>
-      </w:r>
-      <w:r>
-        <w:rPr>
-          <w:lang w:val="en-US"/>
-        </w:rPr>
-        <w:t>N</w:t>
-      </w:r>
-      <w:r>
-        <w:t>,</w:t>
-      </w:r>
-      <w:r>
-        <w:t xml:space="preserve"> </w:t>
-      </w:r>
-      <w:r>
-        <w:rPr>
-          <w:lang w:val="en-US"/>
-        </w:rPr>
-        <w:t>x</w:t>
-      </w:r>
-      <w:r>
-        <w:t>)</w:t>
-      </w:r>
-      <w:r>
-        <w:t xml:space="preserve"> </w:t>
-      </w:r>
-      <w:r>
-        <w:t xml:space="preserve">расположены цифры от 0 до </w:t>
-      </w:r>
-      <w:r>
-        <w:t>4 294 967 295</w:t>
-      </w:r>
-      <w:r>
-        <w:t xml:space="preserve">. </w:t>
-      </w:r>
-      <w:r>
-        <w:t xml:space="preserve">Сообщение </w:t>
-      </w:r>
-      <w:r>
-        <w:t xml:space="preserve">имеет постоянный формат если в команде будет допущена ошибка модуль ответит </w:t>
-      </w:r>
-      <w:r>
-        <w:t xml:space="preserve">текстовыми </w:t>
-      </w:r>
-      <w:r>
-        <w:t>сообщением с подсказкой в каком месте была допущена ошибка</w:t>
-      </w:r>
-      <w:r>
-        <w:t>.</w:t>
-      </w:r>
-    </w:p>
-    <w:p>
-      <w:pPr>
-        <w:pStyle w:val="a3"/>
-        <w:ind w:left="360"/>
-      </w:pPr>
-      <w:r>
-        <w:t xml:space="preserve">Описание флагов </w:t>
-      </w:r>
-      <w:r>
-        <w:br/>
-      </w:r>
-      <w:r>
-        <w:rPr>
-          <w:b/>
-          <w:bCs/>
-          <w:i/>
-          <w:iCs/>
-          <w:lang w:val="en-US"/>
-        </w:rPr>
-        <w:t>C</w:t>
-      </w:r>
-      <w:r>
-        <w:t xml:space="preserve"> </w:t>
-      </w:r>
-      <w:r>
-        <w:t>–</w:t>
-      </w:r>
-      <w:r>
-        <w:t xml:space="preserve"> </w:t>
-      </w:r>
-      <w:r>
-        <w:t xml:space="preserve">После этого флага должен быть установлен номер команды полный список команд в файле </w:t>
-      </w:r>
-      <w:proofErr w:type="spellStart"/>
-      <w:r>
-        <w:t>Map</w:t>
-      </w:r>
-      <w:proofErr w:type="spellEnd"/>
-      <w:r>
-        <w:t xml:space="preserve"> Registers</w:t>
-      </w:r>
-      <w:proofErr w:type="gramStart"/>
-      <w:r>
-        <w:t>……</w:t>
-      </w:r>
-      <w:r>
-        <w:t>.</w:t>
-      </w:r>
-      <w:proofErr w:type="gramEnd"/>
-      <w:r>
-        <w:t>xlsx</w:t>
-      </w:r>
-    </w:p>
-    <w:p>
-      <w:pPr>
-        <w:pStyle w:val="a3"/>
-        <w:ind w:left="360"/>
-      </w:pPr>
-      <w:r>
-        <w:rPr>
-          <w:b/>
-          <w:bCs/>
-          <w:i/>
-          <w:iCs/>
-          <w:lang w:val="en-US"/>
-        </w:rPr>
-        <w:t>A</w:t>
-      </w:r>
-      <w:r>
-        <w:t xml:space="preserve"> – </w:t>
-      </w:r>
-      <w:r>
-        <w:t>куда передастся этот параметр зависит от команды если он не используется нужно записать после этого флага ноль</w:t>
-      </w:r>
-    </w:p>
-    <w:p>
-      <w:pPr>
-        <w:pStyle w:val="a3"/>
-        <w:ind w:left="360"/>
-      </w:pPr>
-      <w:r>
-        <w:rPr>
-          <w:b/>
-          <w:bCs/>
-          <w:i/>
-          <w:iCs/>
-          <w:lang w:val="en-US"/>
-        </w:rPr>
-        <w:t>D</w:t>
-      </w:r>
-      <w:r>
-        <w:t xml:space="preserve"> - </w:t>
-      </w:r>
-      <w:r>
-        <w:t>куда передастся этот параметр зависит от команды если он не используется нужно записать после этого флага ноль</w:t>
-      </w:r>
-    </w:p>
-    <w:p>
-      <w:pPr>
-        <w:pStyle w:val="a3"/>
-        <w:ind w:left="360"/>
-      </w:pPr>
-      <w:r>
-        <w:rPr>
-          <w:b/>
-          <w:bCs/>
-          <w:i/>
-          <w:iCs/>
-          <w:lang w:val="en-US"/>
-        </w:rPr>
-        <w:t>N</w:t>
-      </w:r>
-      <w:r>
-        <w:t xml:space="preserve"> - </w:t>
-      </w:r>
-      <w:r>
-        <w:t>куда передастся этот параметр зависит от команды если он не используется нужно записать после этого флага ноль</w:t>
-      </w:r>
-    </w:p>
-    <w:p>
-      <w:pPr>
-        <w:pStyle w:val="a3"/>
-        <w:ind w:left="360"/>
-      </w:pPr>
-      <w:r>
-        <w:rPr>
-          <w:b/>
-          <w:bCs/>
-          <w:i/>
-          <w:iCs/>
-          <w:lang w:val="en-US"/>
-        </w:rPr>
-        <w:t xml:space="preserve">x </w:t>
-      </w:r>
-      <w:r>
-        <w:rPr>
-          <w:lang w:val="en-US"/>
-        </w:rPr>
-        <w:t>–</w:t>
-      </w:r>
-      <w:r>
-        <w:rPr>
-          <w:lang w:val="en-US"/>
-        </w:rPr>
-        <w:t xml:space="preserve"> </w:t>
-      </w:r>
-      <w:r>
-        <w:t>Флаг завершения сообщения</w:t>
-      </w:r>
-    </w:p>
-    <w:p>
-      <w:pPr>
-        <w:pStyle w:val="a3"/>
-        <w:ind w:left="360"/>
-        <w:rPr>
-          <w:lang w:val="en-US"/>
-        </w:rPr>
-      </w:pPr>
-    </w:p>
-    <w:p>
-      <w:pPr>
-        <w:pStyle w:val="a3"/>
-        <w:ind w:left="360"/>
-        <w:rPr>
-          <w:lang w:val="en-US"/>
-        </w:rPr>
-      </w:pPr>
-      <w:r>
-        <w:rPr>
-          <w:lang w:val="en-US"/>
-        </w:rPr>
         <w:br/>
       </w:r>
     </w:p>
